--- a/tosin resume.docx
+++ b/tosin resume.docx
@@ -30,22 +30,6 @@
       </w:pPr>
       <w:r>
         <w:rPr>
-          <w:rFonts w:ascii="Century Gothic" w:hAnsi="Century Gothic"/>
-          <w:smallCaps/>
-          <w:color w:val="000000" w:themeColor="text1"/>
-          <w:spacing w:val="20"/>
-          <w:sz w:val="36"/>
-          <w:szCs w:val="36"/>
-          <w14:textFill>
-            <w14:solidFill>
-              <w14:schemeClr w14:val="tx1"/>
-            </w14:solidFill>
-          </w14:textFill>
-        </w:rPr>
-        <w:t>OLUWATOSIN .T. IDOWU</w:t>
-      </w:r>
-      <w:r>
-        <w:rPr>
           <w:rFonts w:hint="default" w:ascii="Century Gothic" w:hAnsi="Century Gothic"/>
           <w:smallCaps/>
           <w:color w:val="000000" w:themeColor="text1"/>
@@ -59,10 +43,43 @@
             </w14:solidFill>
           </w14:textFill>
         </w:rPr>
-        <w:t xml:space="preserve"> Prince</w:t>
+        <w:t>p s</w:t>
       </w:r>
       <w:bookmarkStart w:id="2" w:name="_GoBack"/>
       <w:bookmarkEnd w:id="2"/>
+      <w:r>
+        <w:rPr>
+          <w:rFonts w:ascii="Century Gothic" w:hAnsi="Century Gothic"/>
+          <w:smallCaps/>
+          <w:color w:val="000000" w:themeColor="text1"/>
+          <w:spacing w:val="20"/>
+          <w:sz w:val="36"/>
+          <w:szCs w:val="36"/>
+          <w14:textFill>
+            <w14:solidFill>
+              <w14:schemeClr w14:val="tx1"/>
+            </w14:solidFill>
+          </w14:textFill>
+        </w:rPr>
+        <w:t>OLUWATOSIN .T. IDOWU</w:t>
+      </w:r>
+      <w:r>
+        <w:rPr>
+          <w:rFonts w:hint="default" w:ascii="Century Gothic" w:hAnsi="Century Gothic"/>
+          <w:smallCaps/>
+          <w:color w:val="000000" w:themeColor="text1"/>
+          <w:spacing w:val="20"/>
+          <w:sz w:val="36"/>
+          <w:szCs w:val="36"/>
+          <w:lang w:val="en-US"/>
+          <w14:textFill>
+            <w14:solidFill>
+              <w14:schemeClr w14:val="tx1"/>
+            </w14:solidFill>
+          </w14:textFill>
+        </w:rPr>
+        <w:t xml:space="preserve"> Prince</w:t>
+      </w:r>
     </w:p>
     <w:p>
       <w:pPr>
@@ -3893,7 +3910,7 @@
     <w:lsdException w:uiPriority="99" w:name="Normal Indent"/>
     <w:lsdException w:uiPriority="99" w:name="footnote text"/>
     <w:lsdException w:qFormat="1" w:uiPriority="0" w:name="annotation text"/>
-    <w:lsdException w:unhideWhenUsed="0" w:uiPriority="0" w:name="header"/>
+    <w:lsdException w:qFormat="1" w:unhideWhenUsed="0" w:uiPriority="0" w:name="header"/>
     <w:lsdException w:qFormat="1" w:unhideWhenUsed="0" w:uiPriority="0" w:name="footer"/>
     <w:lsdException w:uiPriority="99" w:name="index heading"/>
     <w:lsdException w:qFormat="1" w:uiPriority="35" w:name="caption"/>
@@ -3947,12 +3964,12 @@
     <w:lsdException w:uiPriority="99" w:name="Body Text Indent 2"/>
     <w:lsdException w:uiPriority="99" w:name="Body Text Indent 3"/>
     <w:lsdException w:uiPriority="99" w:name="Block Text"/>
-    <w:lsdException w:unhideWhenUsed="0" w:uiPriority="0" w:name="Hyperlink"/>
-    <w:lsdException w:unhideWhenUsed="0" w:uiPriority="0" w:name="FollowedHyperlink"/>
+    <w:lsdException w:qFormat="1" w:unhideWhenUsed="0" w:uiPriority="0" w:name="Hyperlink"/>
+    <w:lsdException w:qFormat="1" w:unhideWhenUsed="0" w:uiPriority="0" w:name="FollowedHyperlink"/>
     <w:lsdException w:qFormat="1" w:unhideWhenUsed="0" w:uiPriority="22" w:semiHidden="0" w:name="Strong"/>
     <w:lsdException w:qFormat="1" w:unhideWhenUsed="0" w:uiPriority="20" w:semiHidden="0" w:name="Emphasis"/>
     <w:lsdException w:uiPriority="99" w:name="Document Map"/>
-    <w:lsdException w:unhideWhenUsed="0" w:uiPriority="0" w:name="Plain Text"/>
+    <w:lsdException w:qFormat="1" w:unhideWhenUsed="0" w:uiPriority="0" w:name="Plain Text"/>
     <w:lsdException w:uiPriority="99" w:name="E-mail Signature"/>
     <w:lsdException w:qFormat="1" w:unhideWhenUsed="0" w:uiPriority="99" w:semiHidden="0" w:name="Normal (Web)"/>
     <w:lsdException w:uiPriority="99" w:name="HTML Acronym"/>
@@ -4437,6 +4454,7 @@
   <w:style w:type="character" w:styleId="24">
     <w:name w:val="FollowedHyperlink"/>
     <w:semiHidden/>
+    <w:qFormat/>
     <w:uiPriority w:val="0"/>
     <w:rPr>
       <w:color w:val="800080"/>
@@ -4464,6 +4482,7 @@
     <w:name w:val="header"/>
     <w:basedOn w:val="1"/>
     <w:semiHidden/>
+    <w:qFormat/>
     <w:uiPriority w:val="0"/>
     <w:pPr>
       <w:tabs>
@@ -4478,6 +4497,7 @@
   <w:style w:type="character" w:styleId="27">
     <w:name w:val="Hyperlink"/>
     <w:semiHidden/>
+    <w:qFormat/>
     <w:uiPriority w:val="0"/>
     <w:rPr>
       <w:color w:val="0000FF"/>
@@ -4520,6 +4540,7 @@
     <w:name w:val="Plain Text"/>
     <w:basedOn w:val="1"/>
     <w:semiHidden/>
+    <w:qFormat/>
     <w:uiPriority w:val="0"/>
     <w:rPr>
       <w:rFonts w:ascii="Courier" w:hAnsi="Courier"/>
@@ -4552,6 +4573,7 @@
   <w:style w:type="character" w:customStyle="1" w:styleId="33">
     <w:name w:val="apple-style-span"/>
     <w:basedOn w:val="11"/>
+    <w:qFormat/>
     <w:uiPriority w:val="0"/>
   </w:style>
   <w:style w:type="character" w:customStyle="1" w:styleId="34">
@@ -4579,6 +4601,7 @@
   <w:style w:type="paragraph" w:customStyle="1" w:styleId="36">
     <w:name w:val="msolistparagraphcxspmiddle"/>
     <w:basedOn w:val="1"/>
+    <w:qFormat/>
     <w:uiPriority w:val="0"/>
     <w:pPr>
       <w:spacing w:before="100" w:beforeAutospacing="1" w:after="100" w:afterAutospacing="1"/>
@@ -4590,6 +4613,7 @@
   <w:style w:type="paragraph" w:customStyle="1" w:styleId="37">
     <w:name w:val="msolistparagraphcxsplast"/>
     <w:basedOn w:val="1"/>
+    <w:qFormat/>
     <w:uiPriority w:val="0"/>
     <w:pPr>
       <w:spacing w:before="100" w:beforeAutospacing="1" w:after="100" w:afterAutospacing="1"/>
@@ -4602,6 +4626,7 @@
     <w:name w:val="Body Text 2 Char"/>
     <w:link w:val="15"/>
     <w:semiHidden/>
+    <w:qFormat/>
     <w:uiPriority w:val="0"/>
     <w:rPr>
       <w:sz w:val="21"/>
@@ -4724,6 +4749,7 @@
   </w:style>
   <w:style w:type="paragraph" w:customStyle="1" w:styleId="48">
     <w:name w:val="Body"/>
+    <w:qFormat/>
     <w:uiPriority w:val="0"/>
     <w:pPr>
       <w:pBdr>
@@ -4866,6 +4892,7 @@
   <w:style w:type="character" w:customStyle="1" w:styleId="57">
     <w:name w:val="break-words"/>
     <w:basedOn w:val="11"/>
+    <w:qFormat/>
     <w:uiPriority w:val="0"/>
   </w:style>
 </w:styles>
